--- a/document/meeting/0426/0426-feedback.docx
+++ b/document/meeting/0426/0426-feedback.docx
@@ -283,11 +283,73 @@
           </w:p>
           <w:p>
             <w:pPr>
+              <w:pStyle w:val="a6"/>
+              <w:numPr>
+                <w:ilvl w:val="0"/>
+                <w:numId w:val="8"/>
+              </w:numPr>
+              <w:spacing w:after="0" w:line="240" w:lineRule="auto"/>
               <w:rPr>
                 <w:b/>
                 <w:bCs/>
               </w:rPr>
             </w:pPr>
+            <w:r>
+              <w:rPr>
+                <w:b/>
+                <w:bCs/>
+              </w:rPr>
+              <w:t xml:space="preserve">Is the Gantt chart drawn </w:t>
+            </w:r>
+            <w:r>
+              <w:rPr>
+                <w:b/>
+                <w:bCs/>
+              </w:rPr>
+              <w:t>correctly?</w:t>
+            </w:r>
+          </w:p>
+          <w:p>
+            <w:pPr>
+              <w:pStyle w:val="a6"/>
+              <w:numPr>
+                <w:ilvl w:val="0"/>
+                <w:numId w:val="8"/>
+              </w:numPr>
+              <w:spacing w:after="0" w:line="240" w:lineRule="auto"/>
+              <w:rPr>
+                <w:b/>
+                <w:bCs/>
+              </w:rPr>
+            </w:pPr>
+            <w:r>
+              <w:rPr>
+                <w:b/>
+                <w:bCs/>
+              </w:rPr>
+              <w:t>About coursework 3 project plan arrangement</w:t>
+            </w:r>
+          </w:p>
+          <w:p>
+            <w:pPr>
+              <w:pStyle w:val="a6"/>
+              <w:numPr>
+                <w:ilvl w:val="0"/>
+                <w:numId w:val="8"/>
+              </w:numPr>
+              <w:spacing w:after="0" w:line="240" w:lineRule="auto"/>
+              <w:rPr>
+                <w:b/>
+                <w:bCs/>
+              </w:rPr>
+            </w:pPr>
+            <w:r>
+              <w:rPr>
+                <w:b/>
+                <w:bCs/>
+              </w:rPr>
+              <w:t>The entire project plan and next steps</w:t>
+            </w:r>
           </w:p>
         </w:tc>
       </w:tr>
@@ -318,11 +380,104 @@
           <w:p>
             <w:pPr>
               <w:pStyle w:val="a6"/>
+              <w:numPr>
+                <w:ilvl w:val="0"/>
+                <w:numId w:val="8"/>
+              </w:numPr>
               <w:spacing w:after="0" w:line="240" w:lineRule="auto"/>
               <w:rPr>
-                <w:color w:val="808080" w:themeColor="background1" w:themeShade="80"/>
+                <w:b/>
+                <w:bCs/>
               </w:rPr>
             </w:pPr>
+            <w:r>
+              <w:rPr>
+                <w:b/>
+                <w:bCs/>
+              </w:rPr>
+              <w:t>Improve the Gantt chart</w:t>
+            </w:r>
+            <w:r>
+              <w:rPr>
+                <w:rFonts w:hint="eastAsia"/>
+                <w:b/>
+                <w:bCs/>
+              </w:rPr>
+              <w:t>.</w:t>
+            </w:r>
+            <w:r>
+              <w:rPr>
+                <w:b/>
+                <w:bCs/>
+              </w:rPr>
+              <w:t xml:space="preserve"> </w:t>
+            </w:r>
+            <w:r>
+              <w:rPr>
+                <w:b/>
+                <w:bCs/>
+              </w:rPr>
+              <w:t>Also include the preparation work of reading 20 articles before starting the project.</w:t>
+            </w:r>
+            <w:r>
+              <w:t xml:space="preserve"> </w:t>
+            </w:r>
+            <w:r>
+              <w:rPr>
+                <w:b/>
+                <w:bCs/>
+              </w:rPr>
+              <w:t>Add some details to each part</w:t>
+            </w:r>
+            <w:r>
+              <w:rPr>
+                <w:b/>
+                <w:bCs/>
+              </w:rPr>
+              <w:t>.</w:t>
+            </w:r>
+          </w:p>
+          <w:p>
+            <w:pPr>
+              <w:pStyle w:val="a6"/>
+              <w:numPr>
+                <w:ilvl w:val="0"/>
+                <w:numId w:val="8"/>
+              </w:numPr>
+              <w:spacing w:after="0" w:line="240" w:lineRule="auto"/>
+              <w:rPr>
+                <w:b/>
+                <w:bCs/>
+              </w:rPr>
+            </w:pPr>
+            <w:r>
+              <w:rPr>
+                <w:b/>
+                <w:bCs/>
+              </w:rPr>
+              <w:t xml:space="preserve">First step I do is Literature </w:t>
+            </w:r>
+            <w:r>
+              <w:rPr>
+                <w:b/>
+                <w:bCs/>
+              </w:rPr>
+              <w:t>Review: find</w:t>
+            </w:r>
+            <w:r>
+              <w:rPr>
+                <w:b/>
+                <w:bCs/>
+              </w:rPr>
+              <w:t xml:space="preserve"> and read 20-25 articles, document them and male a literature </w:t>
+            </w:r>
+            <w:r>
+              <w:rPr>
+                <w:b/>
+                <w:bCs/>
+              </w:rPr>
+              <w:t>matrix.</w:t>
+            </w:r>
           </w:p>
         </w:tc>
       </w:tr>
@@ -1060,6 +1215,118 @@
     </w:lvl>
   </w:abstractNum>
   <w:abstractNum w:abstractNumId="5" w15:restartNumberingAfterBreak="0">
+    <w:nsid w:val="5AFB0B75"/>
+    <w:multiLevelType w:val="hybridMultilevel"/>
+    <w:tmpl w:val="EB42CC58"/>
+    <w:lvl w:ilvl="0" w:tplc="F9BE8F24">
+      <w:numFmt w:val="bullet"/>
+      <w:lvlText w:val=""/>
+      <w:lvlJc w:val="left"/>
+      <w:pPr>
+        <w:ind w:left="720" w:hanging="360"/>
+      </w:pPr>
+      <w:rPr>
+        <w:rFonts w:ascii="Symbol" w:eastAsiaTheme="minorEastAsia" w:hAnsi="Symbol" w:cstheme="minorBidi" w:hint="default"/>
+      </w:rPr>
+    </w:lvl>
+    <w:lvl w:ilvl="1" w:tplc="04090003" w:tentative="1">
+      <w:start w:val="1"/>
+      <w:numFmt w:val="bullet"/>
+      <w:lvlText w:val="o"/>
+      <w:lvlJc w:val="left"/>
+      <w:pPr>
+        <w:ind w:left="1440" w:hanging="360"/>
+      </w:pPr>
+      <w:rPr>
+        <w:rFonts w:ascii="Courier New" w:hAnsi="Courier New" w:cs="Courier New" w:hint="default"/>
+      </w:rPr>
+    </w:lvl>
+    <w:lvl w:ilvl="2" w:tplc="04090005" w:tentative="1">
+      <w:start w:val="1"/>
+      <w:numFmt w:val="bullet"/>
+      <w:lvlText w:val=""/>
+      <w:lvlJc w:val="left"/>
+      <w:pPr>
+        <w:ind w:left="2160" w:hanging="360"/>
+      </w:pPr>
+      <w:rPr>
+        <w:rFonts w:ascii="Wingdings" w:hAnsi="Wingdings" w:hint="default"/>
+      </w:rPr>
+    </w:lvl>
+    <w:lvl w:ilvl="3" w:tplc="04090001" w:tentative="1">
+      <w:start w:val="1"/>
+      <w:numFmt w:val="bullet"/>
+      <w:lvlText w:val=""/>
+      <w:lvlJc w:val="left"/>
+      <w:pPr>
+        <w:ind w:left="2880" w:hanging="360"/>
+      </w:pPr>
+      <w:rPr>
+        <w:rFonts w:ascii="Symbol" w:hAnsi="Symbol" w:hint="default"/>
+      </w:rPr>
+    </w:lvl>
+    <w:lvl w:ilvl="4" w:tplc="04090003" w:tentative="1">
+      <w:start w:val="1"/>
+      <w:numFmt w:val="bullet"/>
+      <w:lvlText w:val="o"/>
+      <w:lvlJc w:val="left"/>
+      <w:pPr>
+        <w:ind w:left="3600" w:hanging="360"/>
+      </w:pPr>
+      <w:rPr>
+        <w:rFonts w:ascii="Courier New" w:hAnsi="Courier New" w:cs="Courier New" w:hint="default"/>
+      </w:rPr>
+    </w:lvl>
+    <w:lvl w:ilvl="5" w:tplc="04090005" w:tentative="1">
+      <w:start w:val="1"/>
+      <w:numFmt w:val="bullet"/>
+      <w:lvlText w:val=""/>
+      <w:lvlJc w:val="left"/>
+      <w:pPr>
+        <w:ind w:left="4320" w:hanging="360"/>
+      </w:pPr>
+      <w:rPr>
+        <w:rFonts w:ascii="Wingdings" w:hAnsi="Wingdings" w:hint="default"/>
+      </w:rPr>
+    </w:lvl>
+    <w:lvl w:ilvl="6" w:tplc="04090001" w:tentative="1">
+      <w:start w:val="1"/>
+      <w:numFmt w:val="bullet"/>
+      <w:lvlText w:val=""/>
+      <w:lvlJc w:val="left"/>
+      <w:pPr>
+        <w:ind w:left="5040" w:hanging="360"/>
+      </w:pPr>
+      <w:rPr>
+        <w:rFonts w:ascii="Symbol" w:hAnsi="Symbol" w:hint="default"/>
+      </w:rPr>
+    </w:lvl>
+    <w:lvl w:ilvl="7" w:tplc="04090003" w:tentative="1">
+      <w:start w:val="1"/>
+      <w:numFmt w:val="bullet"/>
+      <w:lvlText w:val="o"/>
+      <w:lvlJc w:val="left"/>
+      <w:pPr>
+        <w:ind w:left="5760" w:hanging="360"/>
+      </w:pPr>
+      <w:rPr>
+        <w:rFonts w:ascii="Courier New" w:hAnsi="Courier New" w:cs="Courier New" w:hint="default"/>
+      </w:rPr>
+    </w:lvl>
+    <w:lvl w:ilvl="8" w:tplc="04090005" w:tentative="1">
+      <w:start w:val="1"/>
+      <w:numFmt w:val="bullet"/>
+      <w:lvlText w:val=""/>
+      <w:lvlJc w:val="left"/>
+      <w:pPr>
+        <w:ind w:left="6480" w:hanging="360"/>
+      </w:pPr>
+      <w:rPr>
+        <w:rFonts w:ascii="Wingdings" w:hAnsi="Wingdings" w:hint="default"/>
+      </w:rPr>
+    </w:lvl>
+  </w:abstractNum>
+  <w:abstractNum w:abstractNumId="6" w15:restartNumberingAfterBreak="0">
     <w:nsid w:val="6C5A00CC"/>
     <w:multiLevelType w:val="hybridMultilevel"/>
     <w:tmpl w:val="4134C87C"/>
@@ -1171,7 +1438,7 @@
       </w:rPr>
     </w:lvl>
   </w:abstractNum>
-  <w:abstractNum w:abstractNumId="6" w15:restartNumberingAfterBreak="0">
+  <w:abstractNum w:abstractNumId="7" w15:restartNumberingAfterBreak="0">
     <w:nsid w:val="7C42524F"/>
     <w:multiLevelType w:val="hybridMultilevel"/>
     <w:tmpl w:val="977AACEE"/>
@@ -1285,7 +1552,7 @@
     </w:lvl>
   </w:abstractNum>
   <w:num w:numId="1" w16cid:durableId="1221818354">
-    <w:abstractNumId w:val="6"/>
+    <w:abstractNumId w:val="7"/>
   </w:num>
   <w:num w:numId="2" w16cid:durableId="10381521">
     <w:abstractNumId w:val="1"/>
@@ -1294,7 +1561,7 @@
     <w:abstractNumId w:val="3"/>
   </w:num>
   <w:num w:numId="4" w16cid:durableId="1237396692">
-    <w:abstractNumId w:val="5"/>
+    <w:abstractNumId w:val="6"/>
   </w:num>
   <w:num w:numId="5" w16cid:durableId="1463502302">
     <w:abstractNumId w:val="2"/>
@@ -1304,6 +1571,9 @@
   </w:num>
   <w:num w:numId="7" w16cid:durableId="1253397592">
     <w:abstractNumId w:val="4"/>
+  </w:num>
+  <w:num w:numId="8" w16cid:durableId="1420366404">
+    <w:abstractNumId w:val="5"/>
   </w:num>
 </w:numbering>
 </file>
